--- a/docs/database/mysql8.0/第31章MySQL WORKBENCH.docx
+++ b/docs/database/mysql8.0/第31章MySQL WORKBENCH.docx
@@ -4,7 +4,7 @@
   <w:body>
     <w:p>
       <w:pPr>
-        <w:pStyle w:val="1"/>
+        <w:pStyle w:val="a5"/>
       </w:pPr>
       <w:bookmarkStart w:id="0" w:name="_Toc70523181"/>
       <w:r>
@@ -470,11 +470,12 @@
       </w:r>
     </w:p>
     <w:p>
-      <w:r>
-        <w:br w:type="page"/>
-      </w:r>
+      <w:pPr>
+        <w:rPr>
+          <w:rFonts w:hint="eastAsia"/>
+        </w:rPr>
+      </w:pPr>
     </w:p>
-    <w:p/>
     <w:sectPr>
       <w:pgSz w:w="11906" w:h="16838"/>
       <w:pgMar w:top="1440" w:right="1800" w:bottom="1440" w:left="1800" w:header="851" w:footer="992" w:gutter="0"/>
@@ -1070,6 +1071,41 @@
       <w:sz w:val="28"/>
     </w:rPr>
   </w:style>
+  <w:style w:type="paragraph" w:styleId="a5">
+    <w:name w:val="Title"/>
+    <w:basedOn w:val="a"/>
+    <w:next w:val="a"/>
+    <w:link w:val="a6"/>
+    <w:uiPriority w:val="10"/>
+    <w:qFormat/>
+    <w:rsid w:val="009738B9"/>
+    <w:pPr>
+      <w:spacing w:before="240" w:after="60"/>
+      <w:jc w:val="center"/>
+      <w:outlineLvl w:val="0"/>
+    </w:pPr>
+    <w:rPr>
+      <w:rFonts w:cstheme="majorBidi"/>
+      <w:b/>
+      <w:bCs/>
+      <w:sz w:val="36"/>
+      <w:szCs w:val="32"/>
+    </w:rPr>
+  </w:style>
+  <w:style w:type="character" w:customStyle="1" w:styleId="a6">
+    <w:name w:val="标题 字符"/>
+    <w:basedOn w:val="a0"/>
+    <w:link w:val="a5"/>
+    <w:uiPriority w:val="10"/>
+    <w:rsid w:val="009738B9"/>
+    <w:rPr>
+      <w:rFonts w:ascii="Times New Roman" w:eastAsia="宋体" w:hAnsi="Times New Roman" w:cstheme="majorBidi"/>
+      <w:b/>
+      <w:bCs/>
+      <w:sz w:val="36"/>
+      <w:szCs w:val="32"/>
+    </w:rPr>
+  </w:style>
 </w:styles>
 </file>
 
